--- a/TEMP/input/p091v_HW_++MHS_+_G4/tc_p091v.docx
+++ b/TEMP/input/p091v_HW_++MHS_+_G4/tc_p091v.docx
@@ -3424,36 +3424,14 @@
     <w:rPrDefault>
       <w:rPr>
         <w:rFonts w:ascii="Arial" w:cs="Arial" w:eastAsia="Arial" w:hAnsi="Arial"/>
-        <w:b w:val="0"/>
-        <w:i w:val="0"/>
-        <w:smallCaps w:val="0"/>
-        <w:strike w:val="0"/>
-        <w:color w:val="000000"/>
         <w:sz w:val="22"/>
         <w:szCs w:val="22"/>
-        <w:u w:val="none"/>
-        <w:shd w:fill="auto" w:val="clear"/>
-        <w:vertAlign w:val="baseline"/>
         <w:lang w:val="en"/>
       </w:rPr>
     </w:rPrDefault>
     <w:pPrDefault>
       <w:pPr>
-        <w:keepNext w:val="0"/>
-        <w:keepLines w:val="0"/>
-        <w:widowControl w:val="1"/>
-        <w:pBdr>
-          <w:top w:space="0" w:sz="0" w:val="nil"/>
-          <w:left w:space="0" w:sz="0" w:val="nil"/>
-          <w:bottom w:space="0" w:sz="0" w:val="nil"/>
-          <w:right w:space="0" w:sz="0" w:val="nil"/>
-          <w:between w:space="0" w:sz="0" w:val="nil"/>
-        </w:pBdr>
-        <w:shd w:fill="auto" w:val="clear"/>
-        <w:spacing w:after="0" w:before="0" w:line="276" w:lineRule="auto"/>
-        <w:ind w:left="0" w:right="0" w:firstLine="0"/>
-        <w:contextualSpacing w:val="0"/>
-        <w:jc w:val="left"/>
+        <w:spacing w:line="276" w:lineRule="auto"/>
       </w:pPr>
     </w:pPrDefault>
   </w:docDefaults>

--- a/TEMP/input/p091v_HW_++MHS_+_G4/tc_p091v.docx
+++ b/TEMP/input/p091v_HW_++MHS_+_G4/tc_p091v.docx
@@ -2832,7 +2832,7 @@
           <w:color w:val="000000"/>
           <w:rtl w:val="0"/>
         </w:rPr>
-        <w:t xml:space="preserve"> trop chault </w:t>
+        <w:t xml:space="preserve"> trop chault &lt;del&gt;p&lt;/del&gt;</w:t>
       </w:r>
       <w:commentRangeStart w:id="0"/>
       <w:r>

--- a/TEMP/input/p091v_HW_++MHS_+_G4/tc_p091v.docx
+++ b/TEMP/input/p091v_HW_++MHS_+_G4/tc_p091v.docx
@@ -214,30 +214,7 @@
           <w:szCs w:val="18"/>
           <w:rtl w:val="0"/>
         </w:rPr>
-        <w:t xml:space="preserve">&lt;id&gt;</w:t>
-      </w:r>
-      <w:r>
-        <w:rPr>
-          <w:color w:val="000000"/>
-          <w:rtl w:val="0"/>
-        </w:rPr>
-        <w:t xml:space="preserve">p091r_</w:t>
-      </w:r>
-      <w:r>
-        <w:rPr>
-          <w:rtl w:val="0"/>
-        </w:rPr>
-        <w:t xml:space="preserve">2</w:t>
-      </w:r>
-      <w:r>
-        <w:rPr>
-          <w:rFonts w:ascii="Courier New" w:cs="Courier New" w:eastAsia="Courier New" w:hAnsi="Courier New"/>
-          <w:color w:val="7f6000"/>
-          <w:sz w:val="18"/>
-          <w:szCs w:val="18"/>
-          <w:rtl w:val="0"/>
-        </w:rPr>
-        <w:t xml:space="preserve">&lt;/id&gt;</w:t>
+        <w:t xml:space="preserve">&lt;id&gt;p091r_2&lt;/id&gt;</w:t>
       </w:r>
       <w:r>
         <w:rPr>

--- a/TEMP/input/p091v_HW_++MHS_+_G4/tc_p091v.docx
+++ b/TEMP/input/p091v_HW_++MHS_+_G4/tc_p091v.docx
@@ -3328,7 +3328,7 @@
     </w:p>
     <w:sectPr>
       <w:pgSz w:h="15840" w:w="12240"/>
-      <w:pgMar w:bottom="1440" w:top="1440" w:left="1440" w:right="1440" w:header="0"/>
+      <w:pgMar w:bottom="1440" w:top="1440" w:left="1440" w:right="1440" w:header="0" w:footer="720"/>
       <w:pgNumType w:start="1"/>
     </w:sectPr>
   </w:body>

--- a/TEMP/input/p091v_HW_++MHS_+_G4/tc_p091v.docx
+++ b/TEMP/input/p091v_HW_++MHS_+_G4/tc_p091v.docx
@@ -2809,7 +2809,7 @@
           <w:color w:val="000000"/>
           <w:rtl w:val="0"/>
         </w:rPr>
-        <w:t xml:space="preserve"> trop chault &lt;del&gt;p&lt;/del&gt;</w:t>
+        <w:t xml:space="preserve"> trop chault &lt;del&gt;p&lt;/del&gt;&lt;comment&gt;c_091v_01&lt;/comment&gt;</w:t>
       </w:r>
       <w:commentRangeStart w:id="0"/>
       <w:r>

--- a/TEMP/input/p091v_HW_++MHS_+_G4/tc_p091v.docx
+++ b/TEMP/input/p091v_HW_++MHS_+_G4/tc_p091v.docx
@@ -15,7 +15,6 @@
           <w:between w:space="0" w:sz="0" w:val="nil"/>
         </w:pBdr>
         <w:shd w:fill="auto" w:val="clear"/>
-        <w:contextualSpacing w:val="0"/>
         <w:rPr>
           <w:color w:val="000000"/>
         </w:rPr>
@@ -66,7 +65,6 @@
           <w:between w:space="0" w:sz="0" w:val="nil"/>
         </w:pBdr>
         <w:shd w:fill="auto" w:val="clear"/>
-        <w:contextualSpacing w:val="0"/>
         <w:rPr>
           <w:color w:val="000000"/>
         </w:rPr>
@@ -117,7 +115,6 @@
           <w:between w:space="0" w:sz="0" w:val="nil"/>
         </w:pBdr>
         <w:shd w:fill="auto" w:val="clear"/>
-        <w:contextualSpacing w:val="0"/>
         <w:rPr/>
       </w:pPr>
       <w:r>
@@ -139,7 +136,6 @@
           <w:between w:space="0" w:sz="0" w:val="nil"/>
         </w:pBdr>
         <w:shd w:fill="auto" w:val="clear"/>
-        <w:contextualSpacing w:val="0"/>
         <w:rPr/>
       </w:pPr>
       <w:r>
@@ -171,7 +167,6 @@
           <w:between w:space="0" w:sz="0" w:val="nil"/>
         </w:pBdr>
         <w:shd w:fill="auto" w:val="clear"/>
-        <w:contextualSpacing w:val="0"/>
         <w:rPr/>
       </w:pPr>
       <w:r>
@@ -201,7 +196,6 @@
           <w:between w:space="0" w:sz="0" w:val="nil"/>
         </w:pBdr>
         <w:shd w:fill="auto" w:val="clear"/>
-        <w:contextualSpacing w:val="0"/>
         <w:rPr>
           <w:color w:val="000000"/>
         </w:rPr>
@@ -235,7 +229,6 @@
           <w:between w:space="0" w:sz="0" w:val="nil"/>
         </w:pBdr>
         <w:shd w:fill="auto" w:val="clear"/>
-        <w:contextualSpacing w:val="0"/>
         <w:rPr>
           <w:color w:val="000000"/>
         </w:rPr>
@@ -406,7 +399,6 @@
           <w:between w:space="0" w:sz="0" w:val="nil"/>
         </w:pBdr>
         <w:shd w:fill="auto" w:val="clear"/>
-        <w:contextualSpacing w:val="0"/>
         <w:rPr>
           <w:color w:val="000000"/>
         </w:rPr>
@@ -500,7 +492,6 @@
           <w:between w:space="0" w:sz="0" w:val="nil"/>
         </w:pBdr>
         <w:shd w:fill="auto" w:val="clear"/>
-        <w:contextualSpacing w:val="0"/>
         <w:rPr>
           <w:color w:val="000000"/>
         </w:rPr>
@@ -575,7 +566,6 @@
           <w:between w:space="0" w:sz="0" w:val="nil"/>
         </w:pBdr>
         <w:shd w:fill="auto" w:val="clear"/>
-        <w:contextualSpacing w:val="0"/>
         <w:rPr>
           <w:color w:val="000000"/>
         </w:rPr>
@@ -633,7 +623,6 @@
           <w:between w:space="0" w:sz="0" w:val="nil"/>
         </w:pBdr>
         <w:shd w:fill="auto" w:val="clear"/>
-        <w:contextualSpacing w:val="0"/>
         <w:rPr>
           <w:color w:val="000000"/>
         </w:rPr>
@@ -772,7 +761,6 @@
           <w:between w:space="0" w:sz="0" w:val="nil"/>
         </w:pBdr>
         <w:shd w:fill="auto" w:val="clear"/>
-        <w:contextualSpacing w:val="0"/>
         <w:rPr>
           <w:color w:val="000000"/>
         </w:rPr>
@@ -908,7 +896,6 @@
           <w:between w:space="0" w:sz="0" w:val="nil"/>
         </w:pBdr>
         <w:shd w:fill="auto" w:val="clear"/>
-        <w:contextualSpacing w:val="0"/>
         <w:rPr>
           <w:color w:val="000000"/>
         </w:rPr>
@@ -1061,7 +1048,6 @@
           <w:between w:space="0" w:sz="0" w:val="nil"/>
         </w:pBdr>
         <w:shd w:fill="auto" w:val="clear"/>
-        <w:contextualSpacing w:val="0"/>
         <w:rPr>
           <w:color w:val="000000"/>
         </w:rPr>
@@ -1119,7 +1105,6 @@
           <w:between w:space="0" w:sz="0" w:val="nil"/>
         </w:pBdr>
         <w:shd w:fill="auto" w:val="clear"/>
-        <w:contextualSpacing w:val="0"/>
         <w:rPr>
           <w:color w:val="000000"/>
         </w:rPr>
@@ -1191,7 +1176,6 @@
           <w:between w:space="0" w:sz="0" w:val="nil"/>
         </w:pBdr>
         <w:shd w:fill="auto" w:val="clear"/>
-        <w:contextualSpacing w:val="0"/>
         <w:rPr>
           <w:color w:val="000000"/>
         </w:rPr>
@@ -1232,7 +1216,6 @@
           <w:between w:space="0" w:sz="0" w:val="nil"/>
         </w:pBdr>
         <w:shd w:fill="auto" w:val="clear"/>
-        <w:contextualSpacing w:val="0"/>
         <w:rPr>
           <w:color w:val="000000"/>
         </w:rPr>
@@ -1324,7 +1307,6 @@
           <w:between w:space="0" w:sz="0" w:val="nil"/>
         </w:pBdr>
         <w:shd w:fill="auto" w:val="clear"/>
-        <w:contextualSpacing w:val="0"/>
         <w:rPr>
           <w:color w:val="000000"/>
         </w:rPr>
@@ -1433,7 +1415,6 @@
           <w:between w:space="0" w:sz="0" w:val="nil"/>
         </w:pBdr>
         <w:shd w:fill="auto" w:val="clear"/>
-        <w:contextualSpacing w:val="0"/>
         <w:rPr>
           <w:color w:val="000000"/>
         </w:rPr>
@@ -1559,7 +1540,6 @@
           <w:between w:space="0" w:sz="0" w:val="nil"/>
         </w:pBdr>
         <w:shd w:fill="auto" w:val="clear"/>
-        <w:contextualSpacing w:val="0"/>
         <w:rPr>
           <w:color w:val="000000"/>
         </w:rPr>
@@ -1600,7 +1580,6 @@
           <w:between w:space="0" w:sz="0" w:val="nil"/>
         </w:pBdr>
         <w:shd w:fill="auto" w:val="clear"/>
-        <w:contextualSpacing w:val="0"/>
         <w:rPr>
           <w:color w:val="000000"/>
         </w:rPr>
@@ -1733,7 +1712,6 @@
           <w:between w:space="0" w:sz="0" w:val="nil"/>
         </w:pBdr>
         <w:shd w:fill="auto" w:val="clear"/>
-        <w:contextualSpacing w:val="0"/>
         <w:rPr>
           <w:color w:val="000000"/>
         </w:rPr>
@@ -1774,7 +1752,6 @@
           <w:between w:space="0" w:sz="0" w:val="nil"/>
         </w:pBdr>
         <w:shd w:fill="auto" w:val="clear"/>
-        <w:contextualSpacing w:val="0"/>
         <w:rPr>
           <w:color w:val="000000"/>
         </w:rPr>
@@ -1849,7 +1826,6 @@
           <w:between w:space="0" w:sz="0" w:val="nil"/>
         </w:pBdr>
         <w:shd w:fill="auto" w:val="clear"/>
-        <w:contextualSpacing w:val="0"/>
         <w:rPr>
           <w:color w:val="000000"/>
         </w:rPr>
@@ -1890,7 +1866,6 @@
           <w:between w:space="0" w:sz="0" w:val="nil"/>
         </w:pBdr>
         <w:shd w:fill="auto" w:val="clear"/>
-        <w:contextualSpacing w:val="0"/>
         <w:rPr>
           <w:color w:val="000000"/>
         </w:rPr>
@@ -2018,7 +1993,6 @@
           <w:between w:space="0" w:sz="0" w:val="nil"/>
         </w:pBdr>
         <w:shd w:fill="auto" w:val="clear"/>
-        <w:contextualSpacing w:val="0"/>
         <w:rPr>
           <w:color w:val="000000"/>
         </w:rPr>
@@ -2093,7 +2067,6 @@
           <w:between w:space="0" w:sz="0" w:val="nil"/>
         </w:pBdr>
         <w:shd w:fill="auto" w:val="clear"/>
-        <w:contextualSpacing w:val="0"/>
         <w:rPr>
           <w:color w:val="000000"/>
         </w:rPr>
@@ -2246,7 +2219,6 @@
           <w:between w:space="0" w:sz="0" w:val="nil"/>
         </w:pBdr>
         <w:shd w:fill="auto" w:val="clear"/>
-        <w:contextualSpacing w:val="0"/>
         <w:rPr>
           <w:color w:val="000000"/>
         </w:rPr>
@@ -2304,7 +2276,6 @@
           <w:between w:space="0" w:sz="0" w:val="nil"/>
         </w:pBdr>
         <w:shd w:fill="auto" w:val="clear"/>
-        <w:contextualSpacing w:val="0"/>
         <w:rPr>
           <w:color w:val="000000"/>
         </w:rPr>
@@ -2400,7 +2371,6 @@
           <w:between w:space="0" w:sz="0" w:val="nil"/>
         </w:pBdr>
         <w:shd w:fill="auto" w:val="clear"/>
-        <w:contextualSpacing w:val="0"/>
         <w:rPr>
           <w:color w:val="000000"/>
         </w:rPr>
@@ -2496,7 +2466,6 @@
           <w:between w:space="0" w:sz="0" w:val="nil"/>
         </w:pBdr>
         <w:shd w:fill="auto" w:val="clear"/>
-        <w:contextualSpacing w:val="0"/>
         <w:rPr>
           <w:color w:val="000000"/>
         </w:rPr>
@@ -2537,7 +2506,6 @@
           <w:between w:space="0" w:sz="0" w:val="nil"/>
         </w:pBdr>
         <w:shd w:fill="auto" w:val="clear"/>
-        <w:contextualSpacing w:val="0"/>
         <w:rPr>
           <w:color w:val="000000"/>
         </w:rPr>
@@ -2612,7 +2580,6 @@
           <w:between w:space="0" w:sz="0" w:val="nil"/>
         </w:pBdr>
         <w:shd w:fill="auto" w:val="clear"/>
-        <w:contextualSpacing w:val="0"/>
         <w:rPr>
           <w:color w:val="000000"/>
         </w:rPr>
@@ -2697,7 +2664,6 @@
           <w:between w:space="0" w:sz="0" w:val="nil"/>
         </w:pBdr>
         <w:shd w:fill="auto" w:val="clear"/>
-        <w:contextualSpacing w:val="0"/>
         <w:rPr>
           <w:color w:val="000000"/>
         </w:rPr>
@@ -2765,7 +2731,6 @@
           <w:between w:space="0" w:sz="0" w:val="nil"/>
         </w:pBdr>
         <w:shd w:fill="auto" w:val="clear"/>
-        <w:contextualSpacing w:val="0"/>
         <w:rPr>
           <w:color w:val="000000"/>
         </w:rPr>
@@ -2893,7 +2858,6 @@
           <w:between w:space="0" w:sz="0" w:val="nil"/>
         </w:pBdr>
         <w:shd w:fill="auto" w:val="clear"/>
-        <w:contextualSpacing w:val="0"/>
         <w:rPr>
           <w:color w:val="000000"/>
         </w:rPr>
@@ -3012,7 +2976,6 @@
           <w:between w:space="0" w:sz="0" w:val="nil"/>
         </w:pBdr>
         <w:shd w:fill="auto" w:val="clear"/>
-        <w:contextualSpacing w:val="0"/>
         <w:rPr>
           <w:color w:val="000000"/>
         </w:rPr>
@@ -3055,7 +3018,6 @@
           <w:between w:space="0" w:sz="0" w:val="nil"/>
         </w:pBdr>
         <w:shd w:fill="auto" w:val="clear"/>
-        <w:contextualSpacing w:val="0"/>
         <w:rPr>
           <w:color w:val="000000"/>
         </w:rPr>
@@ -3089,7 +3051,6 @@
           <w:between w:space="0" w:sz="0" w:val="nil"/>
         </w:pBdr>
         <w:shd w:fill="auto" w:val="clear"/>
-        <w:contextualSpacing w:val="0"/>
         <w:rPr/>
       </w:pPr>
       <w:r>
@@ -3137,7 +3098,6 @@
           <w:between w:space="0" w:sz="0" w:val="nil"/>
         </w:pBdr>
         <w:shd w:fill="auto" w:val="clear"/>
-        <w:contextualSpacing w:val="0"/>
         <w:rPr/>
       </w:pPr>
       <w:r>
@@ -3189,7 +3149,6 @@
           <w:between w:space="0" w:sz="0" w:val="nil"/>
         </w:pBdr>
         <w:shd w:fill="auto" w:val="clear"/>
-        <w:contextualSpacing w:val="0"/>
         <w:rPr>
           <w:color w:val="000000"/>
         </w:rPr>
@@ -3223,7 +3182,6 @@
           <w:between w:space="0" w:sz="0" w:val="nil"/>
         </w:pBdr>
         <w:shd w:fill="auto" w:val="clear"/>
-        <w:contextualSpacing w:val="0"/>
         <w:rPr>
           <w:color w:val="000000"/>
         </w:rPr>
@@ -3257,7 +3215,6 @@
           <w:between w:space="0" w:sz="0" w:val="nil"/>
         </w:pBdr>
         <w:shd w:fill="auto" w:val="clear"/>
-        <w:contextualSpacing w:val="0"/>
         <w:rPr>
           <w:color w:val="000000"/>
         </w:rPr>
@@ -3291,31 +3248,29 @@
           <w:between w:space="0" w:sz="0" w:val="nil"/>
         </w:pBdr>
         <w:shd w:fill="auto" w:val="clear"/>
-        <w:contextualSpacing w:val="0"/>
-        <w:rPr>
-          <w:color w:val="000000"/>
-        </w:rPr>
-      </w:pPr>
-      <w:r>
-        <w:rPr>
-          <w:rtl w:val="0"/>
-        </w:rPr>
-      </w:r>
-    </w:p>
-    <w:p>
-      <w:pPr>
-        <w:keepNext w:val="0"/>
-        <w:keepLines w:val="0"/>
-        <w:widowControl w:val="0"/>
-        <w:pBdr>
-          <w:top w:space="0" w:sz="0" w:val="nil"/>
-          <w:left w:space="0" w:sz="0" w:val="nil"/>
-          <w:bottom w:space="0" w:sz="0" w:val="nil"/>
-          <w:right w:space="0" w:sz="0" w:val="nil"/>
-          <w:between w:space="0" w:sz="0" w:val="nil"/>
-        </w:pBdr>
-        <w:shd w:fill="auto" w:val="clear"/>
-        <w:contextualSpacing w:val="0"/>
+        <w:rPr>
+          <w:color w:val="000000"/>
+        </w:rPr>
+      </w:pPr>
+      <w:r>
+        <w:rPr>
+          <w:rtl w:val="0"/>
+        </w:rPr>
+      </w:r>
+    </w:p>
+    <w:p>
+      <w:pPr>
+        <w:keepNext w:val="0"/>
+        <w:keepLines w:val="0"/>
+        <w:widowControl w:val="0"/>
+        <w:pBdr>
+          <w:top w:space="0" w:sz="0" w:val="nil"/>
+          <w:left w:space="0" w:sz="0" w:val="nil"/>
+          <w:bottom w:space="0" w:sz="0" w:val="nil"/>
+          <w:right w:space="0" w:sz="0" w:val="nil"/>
+          <w:between w:space="0" w:sz="0" w:val="nil"/>
+        </w:pBdr>
+        <w:shd w:fill="auto" w:val="clear"/>
         <w:rPr>
           <w:color w:val="000000"/>
         </w:rPr>
@@ -3353,7 +3308,6 @@
         <w:shd w:fill="auto" w:val="clear"/>
         <w:spacing w:after="0" w:before="0" w:line="240" w:lineRule="auto"/>
         <w:ind w:left="0" w:right="0" w:firstLine="0"/>
-        <w:contextualSpacing w:val="0"/>
         <w:jc w:val="left"/>
         <w:rPr>
           <w:rFonts w:ascii="Arial" w:cs="Arial" w:eastAsia="Arial" w:hAnsi="Arial"/>
